--- a/documentatie/interview/interview vragen.docx
+++ b/documentatie/interview/interview vragen.docx
@@ -32,6 +32,22 @@
               <w:t>De problemen</w:t>
             </w:r>
           </w:p>
+          <w:p>
+            <w:pPr>
+              <w:jc w:val="center"/>
+            </w:pPr>
+          </w:p>
+          <w:p>
+            <w:pPr>
+              <w:jc w:val="center"/>
+            </w:pPr>
+          </w:p>
+          <w:p/>
+          <w:p>
+            <w:pPr>
+              <w:jc w:val="center"/>
+            </w:pPr>
+          </w:p>
         </w:tc>
       </w:tr>
       <w:tr>
@@ -68,6 +84,9 @@
               <w:jc w:val="center"/>
               <w:cnfStyle w:val="000000100000" w:firstRow="0" w:lastRow="0" w:firstColumn="0" w:lastColumn="0" w:oddVBand="0" w:evenVBand="0" w:oddHBand="1" w:evenHBand="0" w:firstRowFirstColumn="0" w:firstRowLastColumn="0" w:lastRowFirstColumn="0" w:lastRowLastColumn="0"/>
             </w:pPr>
+            <w:r>
+              <w:t>Adreswijziging  woord bijv niet goed doorgevoerd</w:t>
+            </w:r>
           </w:p>
         </w:tc>
       </w:tr>
@@ -104,6 +123,9 @@
               <w:jc w:val="center"/>
               <w:cnfStyle w:val="000000000000" w:firstRow="0" w:lastRow="0" w:firstColumn="0" w:lastColumn="0" w:oddVBand="0" w:evenVBand="0" w:oddHBand="0" w:evenHBand="0" w:firstRowFirstColumn="0" w:firstRowLastColumn="0" w:lastRowFirstColumn="0" w:lastRowLastColumn="0"/>
             </w:pPr>
+            <w:r>
+              <w:t>Development ,sales , financien andere staan er los van het product</w:t>
+            </w:r>
           </w:p>
         </w:tc>
       </w:tr>
@@ -141,6 +163,9 @@
               <w:jc w:val="center"/>
               <w:cnfStyle w:val="000000100000" w:firstRow="0" w:lastRow="0" w:firstColumn="0" w:lastColumn="0" w:oddVBand="0" w:evenVBand="0" w:oddHBand="1" w:evenHBand="0" w:firstRowFirstColumn="0" w:firstRowLastColumn="0" w:lastRowFirstColumn="0" w:lastRowLastColumn="0"/>
             </w:pPr>
+            <w:r>
+              <w:t>Alle mensen mogen hetzelfde</w:t>
+            </w:r>
           </w:p>
         </w:tc>
       </w:tr>
@@ -299,6 +324,9 @@
               <w:jc w:val="center"/>
               <w:cnfStyle w:val="000000100000" w:firstRow="0" w:lastRow="0" w:firstColumn="0" w:lastColumn="0" w:oddVBand="0" w:evenVBand="0" w:oddHBand="1" w:evenHBand="0" w:firstRowFirstColumn="0" w:firstRowLastColumn="0" w:lastRowFirstColumn="0" w:lastRowLastColumn="0"/>
             </w:pPr>
+            <w:r>
+              <w:t>Intranet huistijl  de site http://barroc.it</w:t>
+            </w:r>
           </w:p>
         </w:tc>
       </w:tr>
@@ -335,6 +363,9 @@
               <w:jc w:val="center"/>
               <w:cnfStyle w:val="000000000000" w:firstRow="0" w:lastRow="0" w:firstColumn="0" w:lastColumn="0" w:oddVBand="0" w:evenVBand="0" w:oddHBand="0" w:evenHBand="0" w:firstRowFirstColumn="0" w:firstRowLastColumn="0" w:lastRowFirstColumn="0" w:lastRowLastColumn="0"/>
             </w:pPr>
+            <w:r>
+              <w:t>Nee pakken van de website</w:t>
+            </w:r>
           </w:p>
         </w:tc>
       </w:tr>
@@ -445,6 +476,9 @@
               <w:jc w:val="center"/>
               <w:cnfStyle w:val="000000100000" w:firstRow="0" w:lastRow="0" w:firstColumn="0" w:lastColumn="0" w:oddVBand="0" w:evenVBand="0" w:oddHBand="1" w:evenHBand="0" w:firstRowFirstColumn="0" w:firstRowLastColumn="0" w:lastRowFirstColumn="0" w:lastRowLastColumn="0"/>
             </w:pPr>
+            <w:r>
+              <w:t>huisstijl</w:t>
+            </w:r>
           </w:p>
         </w:tc>
       </w:tr>
@@ -481,6 +515,9 @@
               <w:jc w:val="center"/>
               <w:cnfStyle w:val="000000000000" w:firstRow="0" w:lastRow="0" w:firstColumn="0" w:lastColumn="0" w:oddVBand="0" w:evenVBand="0" w:oddHBand="0" w:evenHBand="0" w:firstRowFirstColumn="0" w:firstRowLastColumn="0" w:lastRowFirstColumn="0" w:lastRowLastColumn="0"/>
             </w:pPr>
+            <w:r>
+              <w:t>Ja de website mogen we beetje gebruiken</w:t>
+            </w:r>
           </w:p>
         </w:tc>
       </w:tr>
@@ -505,21 +542,7 @@
               <w:rPr>
                 <w:b w:val="0"/>
               </w:rPr>
-              <w:t xml:space="preserve">Zijn er nog specifieke dingen </w:t>
-            </w:r>
-            <w:proofErr w:type="spellStart"/>
-            <w:r>
-              <w:rPr>
-                <w:b w:val="0"/>
-              </w:rPr>
-              <w:t>kwa</w:t>
-            </w:r>
-            <w:proofErr w:type="spellEnd"/>
-            <w:r>
-              <w:rPr>
-                <w:b w:val="0"/>
-              </w:rPr>
-              <w:t xml:space="preserve"> stijl die u in de website wilt hebben?</w:t>
+              <w:t>Zijn er nog specifieke dingen kwa stijl die u in de website wilt hebben?</w:t>
             </w:r>
           </w:p>
         </w:tc>
@@ -532,6 +555,9 @@
               <w:jc w:val="center"/>
               <w:cnfStyle w:val="000000100000" w:firstRow="0" w:lastRow="0" w:firstColumn="0" w:lastColumn="0" w:oddVBand="0" w:evenVBand="0" w:oddHBand="1" w:evenHBand="0" w:firstRowFirstColumn="0" w:firstRowLastColumn="0" w:lastRowFirstColumn="0" w:lastRowLastColumn="0"/>
             </w:pPr>
+            <w:r>
+              <w:t>nee</w:t>
+            </w:r>
           </w:p>
         </w:tc>
       </w:tr>
@@ -594,7 +620,6 @@
               <w:jc w:val="center"/>
             </w:pPr>
             <w:r>
-              <w:lastRenderedPageBreak/>
               <w:t>Functies</w:t>
             </w:r>
           </w:p>
@@ -634,6 +659,9 @@
               <w:jc w:val="center"/>
               <w:cnfStyle w:val="000000100000" w:firstRow="0" w:lastRow="0" w:firstColumn="0" w:lastColumn="0" w:oddVBand="0" w:evenVBand="0" w:oddHBand="1" w:evenHBand="0" w:firstRowFirstColumn="0" w:firstRowLastColumn="0" w:lastRowFirstColumn="0" w:lastRowLastColumn="0"/>
             </w:pPr>
+            <w:r>
+              <w:t>ja</w:t>
+            </w:r>
           </w:p>
         </w:tc>
       </w:tr>
@@ -694,21 +722,7 @@
               <w:rPr>
                 <w:b w:val="0"/>
               </w:rPr>
-              <w:t xml:space="preserve">Gebruiken alle afdelingen het systeem </w:t>
-            </w:r>
-            <w:proofErr w:type="spellStart"/>
-            <w:r>
-              <w:rPr>
-                <w:b w:val="0"/>
-              </w:rPr>
-              <w:t>kwa</w:t>
-            </w:r>
-            <w:proofErr w:type="spellEnd"/>
-            <w:r>
-              <w:rPr>
-                <w:b w:val="0"/>
-              </w:rPr>
-              <w:t xml:space="preserve"> communicatie(afbeeldingen/tekst)</w:t>
+              <w:t>Gebruiken alle afdelingen het systeem kwa communicatie(afbeeldingen/tekst)</w:t>
             </w:r>
           </w:p>
         </w:tc>
@@ -757,6 +771,9 @@
               <w:jc w:val="center"/>
               <w:cnfStyle w:val="000000000000" w:firstRow="0" w:lastRow="0" w:firstColumn="0" w:lastColumn="0" w:oddVBand="0" w:evenVBand="0" w:oddHBand="0" w:evenHBand="0" w:firstRowFirstColumn="0" w:firstRowLastColumn="0" w:lastRowFirstColumn="0" w:lastRowLastColumn="0"/>
             </w:pPr>
+            <w:r>
+              <w:t>ja</w:t>
+            </w:r>
           </w:p>
         </w:tc>
       </w:tr>
@@ -794,6 +811,9 @@
               <w:jc w:val="center"/>
               <w:cnfStyle w:val="000000100000" w:firstRow="0" w:lastRow="0" w:firstColumn="0" w:lastColumn="0" w:oddVBand="0" w:evenVBand="0" w:oddHBand="1" w:evenHBand="0" w:firstRowFirstColumn="0" w:firstRowLastColumn="0" w:lastRowFirstColumn="0" w:lastRowLastColumn="0"/>
             </w:pPr>
+            <w:r>
+              <w:t>nee</w:t>
+            </w:r>
           </w:p>
         </w:tc>
       </w:tr>
@@ -848,15 +868,7 @@
               <w:rPr>
                 <w:b w:val="0"/>
               </w:rPr>
-              <w:t>Zijn er nog andere specifieke functies die u in de websit</w:t>
-            </w:r>
-            <w:bookmarkStart w:id="0" w:name="_GoBack"/>
-            <w:bookmarkEnd w:id="0"/>
-            <w:r>
-              <w:rPr>
-                <w:b w:val="0"/>
-              </w:rPr>
-              <w:t>e wilt hebben</w:t>
+              <w:t>Zijn er nog andere specifieke functies die u in de website wilt hebben</w:t>
             </w:r>
           </w:p>
         </w:tc>
@@ -869,6 +881,9 @@
               <w:jc w:val="center"/>
               <w:cnfStyle w:val="000000100000" w:firstRow="0" w:lastRow="0" w:firstColumn="0" w:lastColumn="0" w:oddVBand="0" w:evenVBand="0" w:oddHBand="1" w:evenHBand="0" w:firstRowFirstColumn="0" w:firstRowLastColumn="0" w:lastRowFirstColumn="0" w:lastRowLastColumn="0"/>
             </w:pPr>
+            <w:r>
+              <w:t>2 afdelingshoofden zijn engels dus helemaal engels,helpfunctie ook in het engels en nederlands</w:t>
+            </w:r>
           </w:p>
         </w:tc>
       </w:tr>
@@ -878,7 +893,38 @@
         <w:jc w:val="center"/>
       </w:pPr>
     </w:p>
-    <w:p/>
+    <w:p>
+      <w:r>
+        <w:t>Offerte op stellen zo snel mogelijk versturen</w:t>
+      </w:r>
+    </w:p>
+    <w:p>
+      <w:r>
+        <w:t>Naast de terugkoppeling ook een productbeschrijving maken</w:t>
+      </w:r>
+    </w:p>
+    <w:p>
+      <w:r>
+        <w:t>Ook een plan van aanpak</w:t>
+      </w:r>
+    </w:p>
+    <w:p>
+      <w:r>
+        <w:t>Alle dingen die er in komen en die er niet i komen</w:t>
+      </w:r>
+    </w:p>
+    <w:p>
+      <w:r>
+        <w:t>Collegas vragen om het ontwerp of ze het iets vinden</w:t>
+      </w:r>
+    </w:p>
+    <w:p>
+      <w:r>
+        <w:t>Conventie mail h.vanbueren.rocwb.nl</w:t>
+      </w:r>
+      <w:bookmarkStart w:id="0" w:name="_GoBack"/>
+      <w:bookmarkEnd w:id="0"/>
+    </w:p>
     <w:p/>
     <w:p/>
     <w:p/>
